--- a/monografia/monografia.docx
+++ b/monografia/monografia.docx
@@ -731,6 +731,7 @@
             <w:pPr>
               <w:pStyle w:val="Normal"/>
               <w:widowControl/>
+              <w:suppressAutoHyphens w:val="true"/>
               <w:spacing w:lineRule="auto" w:line="240" w:before="0" w:after="0"/>
               <w:jc w:val="center"/>
               <w:rPr>
@@ -742,12 +743,10 @@
             </w:pPr>
             <w:r>
               <w:rPr>
-                <w:rFonts w:eastAsia="Calibri" w:cs="Arial"/>
+                <w:rFonts w:cs="Arial"/>
                 <w:b/>
-                <w:kern w:val="0"/>
                 <w:sz w:val="28"/>
                 <w:szCs w:val="28"/>
-                <w:lang w:val="pt-BR" w:eastAsia="en-US" w:bidi="ar-SA"/>
               </w:rPr>
             </w:r>
           </w:p>
@@ -766,6 +765,7 @@
             <w:pPr>
               <w:pStyle w:val="Normal"/>
               <w:widowControl/>
+              <w:suppressAutoHyphens w:val="true"/>
               <w:spacing w:lineRule="auto" w:line="240" w:before="0" w:after="0"/>
               <w:jc w:val="center"/>
               <w:rPr>
@@ -777,12 +777,10 @@
             </w:pPr>
             <w:r>
               <w:rPr>
-                <w:rFonts w:eastAsia="Calibri" w:cs="Arial"/>
+                <w:rFonts w:cs="Arial"/>
                 <w:b/>
-                <w:kern w:val="0"/>
                 <w:sz w:val="28"/>
                 <w:szCs w:val="28"/>
-                <w:lang w:val="pt-BR" w:eastAsia="en-US" w:bidi="ar-SA"/>
               </w:rPr>
             </w:r>
           </w:p>
@@ -801,6 +799,7 @@
             <w:pPr>
               <w:pStyle w:val="Normal"/>
               <w:widowControl/>
+              <w:suppressAutoHyphens w:val="true"/>
               <w:spacing w:lineRule="auto" w:line="240" w:before="0" w:after="0"/>
               <w:jc w:val="both"/>
               <w:rPr>
@@ -821,6 +820,7 @@
             <w:pPr>
               <w:pStyle w:val="Normal"/>
               <w:widowControl/>
+              <w:suppressAutoHyphens w:val="true"/>
               <w:spacing w:lineRule="auto" w:line="240" w:before="0" w:after="0"/>
               <w:jc w:val="both"/>
               <w:rPr>
@@ -1274,7 +1274,12 @@
         </w:rPr>
       </w:pPr>
       <w:r>
-        <w:rPr/>
+        <w:rPr>
+          <w:b/>
+          <w:bCs/>
+          <w:sz w:val="28"/>
+          <w:szCs w:val="28"/>
+        </w:rPr>
       </w:r>
     </w:p>
     <w:p>
@@ -1415,31 +1420,27 @@
           <w:sz w:val="28"/>
           <w:szCs w:val="28"/>
         </w:rPr>
-        <w:t xml:space="preserve">3.1. </w:t>
-      </w:r>
-      <w:r>
+        <w:t>3.1. A Relação entre o Curso de Desenvolvimento de Sistemas e a Criação de Jogos Digitais</w:t>
+      </w:r>
+    </w:p>
+    <w:p>
+      <w:pPr>
+        <w:pStyle w:val="Normal"/>
+        <w:jc w:val="both"/>
         <w:rPr>
           <w:b/>
           <w:bCs/>
           <w:sz w:val="28"/>
           <w:szCs w:val="28"/>
         </w:rPr>
-        <w:t>A Relação entre o Curso de Desenvolvimento de Sistemas e a Criação de Jogos Digitais</w:t>
-      </w:r>
-    </w:p>
-    <w:p>
-      <w:pPr>
-        <w:pStyle w:val="Normal"/>
-        <w:jc w:val="both"/>
+      </w:pPr>
+      <w:r>
         <w:rPr>
           <w:b/>
           <w:bCs/>
           <w:sz w:val="28"/>
           <w:szCs w:val="28"/>
         </w:rPr>
-      </w:pPr>
-      <w:r>
-        <w:rPr/>
       </w:r>
     </w:p>
     <w:p>
@@ -1546,6 +1547,214 @@
           <w:szCs w:val="24"/>
         </w:rPr>
         <w:t>Em síntese, embora o curso técnico de Desenvolvimento de Sistemas não seja exclusivamente voltado para a formação de game developers, ele oferece os fundamentos necessários para que os alunos possam iniciar na área de jogos digitais com segurança técnica, criatividade e visão de projeto. Essa intersecção entre desenvolvimento de sistemas e criação de jogos reflete a flexibilização dos currículos e a valorização da aprendizagem baseada em projetos, que tornam a formação mais atrativa, atualizada e integrada ao mercado de trabalho contemporâneo.</w:t>
+      </w:r>
+    </w:p>
+    <w:p>
+      <w:pPr>
+        <w:pStyle w:val="Normal"/>
+        <w:spacing w:before="0" w:after="120"/>
+        <w:jc w:val="both"/>
+        <w:rPr>
+          <w:b w:val="false"/>
+          <w:bCs w:val="false"/>
+          <w:sz w:val="24"/>
+          <w:szCs w:val="24"/>
+        </w:rPr>
+      </w:pPr>
+      <w:r>
+        <w:rPr/>
+      </w:r>
+    </w:p>
+    <w:p>
+      <w:pPr>
+        <w:pStyle w:val="Normal"/>
+        <w:spacing w:before="0" w:after="120"/>
+        <w:jc w:val="both"/>
+        <w:rPr>
+          <w:b w:val="false"/>
+          <w:bCs w:val="false"/>
+          <w:sz w:val="24"/>
+          <w:szCs w:val="24"/>
+        </w:rPr>
+      </w:pPr>
+      <w:r>
+        <w:rPr/>
+      </w:r>
+    </w:p>
+    <w:p>
+      <w:pPr>
+        <w:pStyle w:val="Normal"/>
+        <w:spacing w:before="0" w:after="120"/>
+        <w:jc w:val="both"/>
+        <w:rPr>
+          <w:b w:val="false"/>
+          <w:bCs w:val="false"/>
+          <w:sz w:val="24"/>
+          <w:szCs w:val="24"/>
+        </w:rPr>
+      </w:pPr>
+      <w:r>
+        <w:rPr/>
+      </w:r>
+    </w:p>
+    <w:p>
+      <w:pPr>
+        <w:pStyle w:val="Normal"/>
+        <w:spacing w:before="0" w:after="120"/>
+        <w:jc w:val="both"/>
+        <w:rPr>
+          <w:b w:val="false"/>
+          <w:bCs w:val="false"/>
+          <w:sz w:val="24"/>
+          <w:szCs w:val="24"/>
+        </w:rPr>
+      </w:pPr>
+      <w:r>
+        <w:rPr>
+          <w:b/>
+          <w:bCs/>
+          <w:sz w:val="28"/>
+          <w:szCs w:val="28"/>
+        </w:rPr>
+        <w:t>REFERÊNCIAS</w:t>
+      </w:r>
+      <w:r>
+        <w:rPr>
+          <w:b w:val="false"/>
+          <w:bCs w:val="false"/>
+          <w:sz w:val="24"/>
+          <w:szCs w:val="24"/>
+        </w:rPr>
+        <w:t xml:space="preserve"> </w:t>
+      </w:r>
+    </w:p>
+    <w:p>
+      <w:pPr>
+        <w:pStyle w:val="Normal"/>
+        <w:spacing w:before="0" w:after="120"/>
+        <w:jc w:val="both"/>
+        <w:rPr>
+          <w:b w:val="false"/>
+          <w:bCs w:val="false"/>
+          <w:sz w:val="24"/>
+          <w:szCs w:val="24"/>
+        </w:rPr>
+      </w:pPr>
+      <w:r>
+        <w:rPr/>
+      </w:r>
+    </w:p>
+    <w:p>
+      <w:pPr>
+        <w:pStyle w:val="BodyText"/>
+        <w:spacing w:before="0" w:after="120"/>
+        <w:jc w:val="both"/>
+        <w:rPr>
+          <w:b w:val="false"/>
+          <w:bCs w:val="false"/>
+          <w:sz w:val="24"/>
+          <w:szCs w:val="24"/>
+        </w:rPr>
+      </w:pPr>
+      <w:r>
+        <w:rPr>
+          <w:b w:val="false"/>
+          <w:bCs w:val="false"/>
+          <w:sz w:val="24"/>
+          <w:szCs w:val="24"/>
+        </w:rPr>
+        <w:t xml:space="preserve">SANTOS, Fernando da Silva. </w:t>
+      </w:r>
+      <w:r>
+        <w:rPr>
+          <w:rStyle w:val="Emphasis"/>
+          <w:b w:val="false"/>
+          <w:bCs w:val="false"/>
+          <w:sz w:val="24"/>
+          <w:szCs w:val="24"/>
+        </w:rPr>
+        <w:t>A atualização curricular do curso técnico em Desenvolvimento de Sistemas, frente aos avanços da Inteligência Artificial</w:t>
+      </w:r>
+      <w:r>
+        <w:rPr>
+          <w:b w:val="false"/>
+          <w:bCs w:val="false"/>
+          <w:sz w:val="24"/>
+          <w:szCs w:val="24"/>
+        </w:rPr>
+        <w:t>. Trabalho de Conclusão de Curso – Centro Estadual de Educação Tecnológica Paula Souza, São Paulo, 2020. Disponível em: https://repositorio.cps.sp.gov.br/handle/123456789/466. Acesso em: 16 jun. 2025.</w:t>
+      </w:r>
+    </w:p>
+    <w:p>
+      <w:pPr>
+        <w:pStyle w:val="BodyText"/>
+        <w:rPr/>
+      </w:pPr>
+      <w:r>
+        <w:rPr/>
+        <w:t xml:space="preserve">UNICAMP – Centro Superior de Educação Tecnológica (CESET). </w:t>
+      </w:r>
+      <w:r>
+        <w:rPr>
+          <w:rStyle w:val="Emphasis"/>
+        </w:rPr>
+        <w:t>Histórico do curso de Tecnologia em Análise e Desenvolvimento de Sistemas</w:t>
+      </w:r>
+      <w:r>
+        <w:rPr/>
+        <w:t>. Limeira: Universidade Estadual de Campinas, 2023. Disponível em: https://www.ceset.unicamp.br. Acesso em: 16 jun. 2025.</w:t>
+      </w:r>
+    </w:p>
+    <w:p>
+      <w:pPr>
+        <w:pStyle w:val="BodyText"/>
+        <w:rPr/>
+      </w:pPr>
+      <w:r>
+        <w:rPr/>
+        <w:t xml:space="preserve">ACM/IEEE. </w:t>
+      </w:r>
+      <w:r>
+        <w:rPr>
+          <w:rStyle w:val="Emphasis"/>
+        </w:rPr>
+        <w:t>Software Engineering 2004 (SE2004) – Curriculum Guidelines for Undergraduate Degree Programs in Software Engineering</w:t>
+      </w:r>
+      <w:r>
+        <w:rPr/>
+        <w:t>. The Joint Task Force on Computing Curricula, 2004. Disponível em: https://www.acm.org/binaries/content/assets/education/se2004.pdf. Acesso em: 16 jun. 2025.</w:t>
+      </w:r>
+    </w:p>
+    <w:p>
+      <w:pPr>
+        <w:pStyle w:val="Normal"/>
+        <w:spacing w:before="0" w:after="120"/>
+        <w:jc w:val="both"/>
+        <w:rPr>
+          <w:b w:val="false"/>
+          <w:bCs w:val="false"/>
+          <w:sz w:val="24"/>
+          <w:szCs w:val="24"/>
+        </w:rPr>
+      </w:pPr>
+      <w:r>
+        <w:rPr/>
+      </w:r>
+    </w:p>
+    <w:p>
+      <w:pPr>
+        <w:pStyle w:val="Normal"/>
+        <w:spacing w:before="0" w:after="120"/>
+        <w:jc w:val="both"/>
+        <w:rPr>
+          <w:b w:val="false"/>
+          <w:bCs w:val="false"/>
+          <w:sz w:val="24"/>
+          <w:szCs w:val="24"/>
+        </w:rPr>
+      </w:pPr>
+      <w:r>
+        <w:rPr/>
       </w:r>
     </w:p>
     <w:sectPr>
@@ -1961,6 +2170,7 @@
     <w:rsid w:val="00d914a1"/>
     <w:pPr>
       <w:widowControl/>
+      <w:suppressAutoHyphens w:val="true"/>
       <w:bidi w:val="0"/>
       <w:spacing w:lineRule="auto" w:line="360" w:before="0" w:after="120"/>
       <w:jc w:val="left"/>
@@ -2016,6 +2226,14 @@
       <w:color w:themeColor="text1" w:val="000000"/>
       <w:sz w:val="24"/>
       <w:szCs w:val="32"/>
+    </w:rPr>
+  </w:style>
+  <w:style w:type="character" w:styleId="Emphasis">
+    <w:name w:val="Emphasis"/>
+    <w:qFormat/>
+    <w:rPr>
+      <w:i/>
+      <w:iCs/>
     </w:rPr>
   </w:style>
   <w:style w:type="paragraph" w:styleId="Heading">

--- a/monografia/monografia.docx
+++ b/monografia/monografia.docx
@@ -844,15 +844,1106 @@
         <w:jc w:val="center"/>
       </w:pPr>
     </w:p>
+    <w:sdt>
+      <w:sdtPr>
+        <w:id w:val="-996111650"/>
+        <w:docPartObj>
+          <w:docPartGallery w:val="Table of Contents"/>
+          <w:docPartUnique/>
+        </w:docPartObj>
+      </w:sdtPr>
+      <w:sdtEndPr>
+        <w:rPr>
+          <w:rFonts w:ascii="Arial" w:eastAsiaTheme="minorHAnsi" w:hAnsi="Arial" w:cstheme="minorBidi"/>
+          <w:b/>
+          <w:bCs/>
+          <w:color w:val="auto"/>
+          <w:sz w:val="24"/>
+          <w:szCs w:val="22"/>
+          <w:lang w:eastAsia="en-US"/>
+        </w:rPr>
+      </w:sdtEndPr>
+      <w:sdtContent>
+        <w:p>
+          <w:pPr>
+            <w:pStyle w:val="CabealhodoSumrio"/>
+          </w:pPr>
+          <w:r>
+            <w:t>Sumário</w:t>
+          </w:r>
+        </w:p>
+        <w:p>
+          <w:pPr>
+            <w:pStyle w:val="Sumrio1"/>
+            <w:tabs>
+              <w:tab w:val="right" w:leader="dot" w:pos="9061"/>
+            </w:tabs>
+            <w:rPr>
+              <w:noProof/>
+            </w:rPr>
+          </w:pPr>
+          <w:r>
+            <w:rPr>
+              <w:b/>
+              <w:bCs/>
+            </w:rPr>
+            <w:fldChar w:fldCharType="begin"/>
+          </w:r>
+          <w:r>
+            <w:rPr>
+              <w:b/>
+              <w:bCs/>
+            </w:rPr>
+            <w:instrText xml:space="preserve"> TOC \o "1-3" \h \z \u </w:instrText>
+          </w:r>
+          <w:r>
+            <w:rPr>
+              <w:b/>
+              <w:bCs/>
+            </w:rPr>
+            <w:fldChar w:fldCharType="separate"/>
+          </w:r>
+          <w:hyperlink w:anchor="_Toc201054359" w:history="1">
+            <w:r>
+              <w:rPr>
+                <w:rStyle w:val="Hyperlink"/>
+                <w:noProof/>
+              </w:rPr>
+              <w:t>CAPÍTULO I</w:t>
+            </w:r>
+            <w:r>
+              <w:rPr>
+                <w:noProof/>
+                <w:webHidden/>
+              </w:rPr>
+              <w:tab/>
+            </w:r>
+            <w:r>
+              <w:rPr>
+                <w:noProof/>
+                <w:webHidden/>
+              </w:rPr>
+              <w:fldChar w:fldCharType="begin"/>
+            </w:r>
+            <w:r>
+              <w:rPr>
+                <w:noProof/>
+                <w:webHidden/>
+              </w:rPr>
+              <w:instrText xml:space="preserve"> PAGEREF _Toc201054359 \h </w:instrText>
+            </w:r>
+            <w:r>
+              <w:rPr>
+                <w:noProof/>
+                <w:webHidden/>
+              </w:rPr>
+            </w:r>
+            <w:r>
+              <w:rPr>
+                <w:noProof/>
+                <w:webHidden/>
+              </w:rPr>
+              <w:fldChar w:fldCharType="separate"/>
+            </w:r>
+            <w:r>
+              <w:rPr>
+                <w:noProof/>
+                <w:webHidden/>
+              </w:rPr>
+              <w:t>3</w:t>
+            </w:r>
+            <w:r>
+              <w:rPr>
+                <w:noProof/>
+                <w:webHidden/>
+              </w:rPr>
+              <w:fldChar w:fldCharType="end"/>
+            </w:r>
+          </w:hyperlink>
+        </w:p>
+        <w:p>
+          <w:pPr>
+            <w:pStyle w:val="Sumrio2"/>
+            <w:tabs>
+              <w:tab w:val="right" w:leader="dot" w:pos="9061"/>
+            </w:tabs>
+            <w:rPr>
+              <w:noProof/>
+            </w:rPr>
+          </w:pPr>
+          <w:hyperlink w:anchor="_Toc201054360" w:history="1">
+            <w:r>
+              <w:rPr>
+                <w:rStyle w:val="Hyperlink"/>
+                <w:noProof/>
+              </w:rPr>
+              <w:t>1. O Centro Paula Souza</w:t>
+            </w:r>
+            <w:r>
+              <w:rPr>
+                <w:noProof/>
+                <w:webHidden/>
+              </w:rPr>
+              <w:tab/>
+            </w:r>
+            <w:r>
+              <w:rPr>
+                <w:noProof/>
+                <w:webHidden/>
+              </w:rPr>
+              <w:fldChar w:fldCharType="begin"/>
+            </w:r>
+            <w:r>
+              <w:rPr>
+                <w:noProof/>
+                <w:webHidden/>
+              </w:rPr>
+              <w:instrText xml:space="preserve"> PAGEREF _Toc201054360 \h </w:instrText>
+            </w:r>
+            <w:r>
+              <w:rPr>
+                <w:noProof/>
+                <w:webHidden/>
+              </w:rPr>
+            </w:r>
+            <w:r>
+              <w:rPr>
+                <w:noProof/>
+                <w:webHidden/>
+              </w:rPr>
+              <w:fldChar w:fldCharType="separate"/>
+            </w:r>
+            <w:r>
+              <w:rPr>
+                <w:noProof/>
+                <w:webHidden/>
+              </w:rPr>
+              <w:t>3</w:t>
+            </w:r>
+            <w:r>
+              <w:rPr>
+                <w:noProof/>
+                <w:webHidden/>
+              </w:rPr>
+              <w:fldChar w:fldCharType="end"/>
+            </w:r>
+          </w:hyperlink>
+        </w:p>
+        <w:p>
+          <w:pPr>
+            <w:pStyle w:val="Sumrio2"/>
+            <w:tabs>
+              <w:tab w:val="right" w:leader="dot" w:pos="9061"/>
+            </w:tabs>
+            <w:rPr>
+              <w:noProof/>
+            </w:rPr>
+          </w:pPr>
+          <w:hyperlink w:anchor="_Toc201054361" w:history="1">
+            <w:r>
+              <w:rPr>
+                <w:rStyle w:val="Hyperlink"/>
+                <w:noProof/>
+              </w:rPr>
+              <w:t>1.1 Origem do Centro Paula Souza</w:t>
+            </w:r>
+            <w:r>
+              <w:rPr>
+                <w:noProof/>
+                <w:webHidden/>
+              </w:rPr>
+              <w:tab/>
+            </w:r>
+            <w:r>
+              <w:rPr>
+                <w:noProof/>
+                <w:webHidden/>
+              </w:rPr>
+              <w:fldChar w:fldCharType="begin"/>
+            </w:r>
+            <w:r>
+              <w:rPr>
+                <w:noProof/>
+                <w:webHidden/>
+              </w:rPr>
+              <w:instrText xml:space="preserve"> PAGEREF _Toc201054361 \h </w:instrText>
+            </w:r>
+            <w:r>
+              <w:rPr>
+                <w:noProof/>
+                <w:webHidden/>
+              </w:rPr>
+            </w:r>
+            <w:r>
+              <w:rPr>
+                <w:noProof/>
+                <w:webHidden/>
+              </w:rPr>
+              <w:fldChar w:fldCharType="separate"/>
+            </w:r>
+            <w:r>
+              <w:rPr>
+                <w:noProof/>
+                <w:webHidden/>
+              </w:rPr>
+              <w:t>3</w:t>
+            </w:r>
+            <w:r>
+              <w:rPr>
+                <w:noProof/>
+                <w:webHidden/>
+              </w:rPr>
+              <w:fldChar w:fldCharType="end"/>
+            </w:r>
+          </w:hyperlink>
+        </w:p>
+        <w:p>
+          <w:pPr>
+            <w:pStyle w:val="Sumrio2"/>
+            <w:tabs>
+              <w:tab w:val="right" w:leader="dot" w:pos="9061"/>
+            </w:tabs>
+            <w:rPr>
+              <w:noProof/>
+            </w:rPr>
+          </w:pPr>
+          <w:hyperlink w:anchor="_Toc201054362" w:history="1">
+            <w:r>
+              <w:rPr>
+                <w:rStyle w:val="Hyperlink"/>
+                <w:noProof/>
+              </w:rPr>
+              <w:t>1.2. O Bayeux</w:t>
+            </w:r>
+            <w:r>
+              <w:rPr>
+                <w:noProof/>
+                <w:webHidden/>
+              </w:rPr>
+              <w:tab/>
+            </w:r>
+            <w:r>
+              <w:rPr>
+                <w:noProof/>
+                <w:webHidden/>
+              </w:rPr>
+              <w:fldChar w:fldCharType="begin"/>
+            </w:r>
+            <w:r>
+              <w:rPr>
+                <w:noProof/>
+                <w:webHidden/>
+              </w:rPr>
+              <w:instrText xml:space="preserve"> PAGEREF _Toc201054362 \h </w:instrText>
+            </w:r>
+            <w:r>
+              <w:rPr>
+                <w:noProof/>
+                <w:webHidden/>
+              </w:rPr>
+            </w:r>
+            <w:r>
+              <w:rPr>
+                <w:noProof/>
+                <w:webHidden/>
+              </w:rPr>
+              <w:fldChar w:fldCharType="separate"/>
+            </w:r>
+            <w:r>
+              <w:rPr>
+                <w:noProof/>
+                <w:webHidden/>
+              </w:rPr>
+              <w:t>4</w:t>
+            </w:r>
+            <w:r>
+              <w:rPr>
+                <w:noProof/>
+                <w:webHidden/>
+              </w:rPr>
+              <w:fldChar w:fldCharType="end"/>
+            </w:r>
+          </w:hyperlink>
+        </w:p>
+        <w:p>
+          <w:pPr>
+            <w:pStyle w:val="Sumrio1"/>
+            <w:tabs>
+              <w:tab w:val="right" w:leader="dot" w:pos="9061"/>
+            </w:tabs>
+            <w:rPr>
+              <w:noProof/>
+            </w:rPr>
+          </w:pPr>
+          <w:hyperlink w:anchor="_Toc201054363" w:history="1">
+            <w:r>
+              <w:rPr>
+                <w:rStyle w:val="Hyperlink"/>
+                <w:noProof/>
+              </w:rPr>
+              <w:t>CAPÍTULO II</w:t>
+            </w:r>
+            <w:r>
+              <w:rPr>
+                <w:noProof/>
+                <w:webHidden/>
+              </w:rPr>
+              <w:tab/>
+            </w:r>
+            <w:r>
+              <w:rPr>
+                <w:noProof/>
+                <w:webHidden/>
+              </w:rPr>
+              <w:fldChar w:fldCharType="begin"/>
+            </w:r>
+            <w:r>
+              <w:rPr>
+                <w:noProof/>
+                <w:webHidden/>
+              </w:rPr>
+              <w:instrText xml:space="preserve"> PAGEREF _Toc201054363 \h </w:instrText>
+            </w:r>
+            <w:r>
+              <w:rPr>
+                <w:noProof/>
+                <w:webHidden/>
+              </w:rPr>
+            </w:r>
+            <w:r>
+              <w:rPr>
+                <w:noProof/>
+                <w:webHidden/>
+              </w:rPr>
+              <w:fldChar w:fldCharType="separate"/>
+            </w:r>
+            <w:r>
+              <w:rPr>
+                <w:noProof/>
+                <w:webHidden/>
+              </w:rPr>
+              <w:t>4</w:t>
+            </w:r>
+            <w:r>
+              <w:rPr>
+                <w:noProof/>
+                <w:webHidden/>
+              </w:rPr>
+              <w:fldChar w:fldCharType="end"/>
+            </w:r>
+          </w:hyperlink>
+        </w:p>
+        <w:p>
+          <w:pPr>
+            <w:pStyle w:val="Sumrio2"/>
+            <w:tabs>
+              <w:tab w:val="right" w:leader="dot" w:pos="9061"/>
+            </w:tabs>
+            <w:rPr>
+              <w:noProof/>
+            </w:rPr>
+          </w:pPr>
+          <w:hyperlink w:anchor="_Toc201054364" w:history="1">
+            <w:r>
+              <w:rPr>
+                <w:rStyle w:val="Hyperlink"/>
+                <w:rFonts w:cs="Arial"/>
+                <w:noProof/>
+              </w:rPr>
+              <w:t xml:space="preserve">2. </w:t>
+            </w:r>
+            <w:r>
+              <w:rPr>
+                <w:rStyle w:val="Hyperlink"/>
+                <w:noProof/>
+              </w:rPr>
+              <w:t>Histórico do Curso Técnico em Desenvolvimento de Sistemas no Estado de São Paulo</w:t>
+            </w:r>
+            <w:r>
+              <w:rPr>
+                <w:noProof/>
+                <w:webHidden/>
+              </w:rPr>
+              <w:tab/>
+            </w:r>
+            <w:r>
+              <w:rPr>
+                <w:noProof/>
+                <w:webHidden/>
+              </w:rPr>
+              <w:fldChar w:fldCharType="begin"/>
+            </w:r>
+            <w:r>
+              <w:rPr>
+                <w:noProof/>
+                <w:webHidden/>
+              </w:rPr>
+              <w:instrText xml:space="preserve"> PAGEREF _Toc201054364 \h </w:instrText>
+            </w:r>
+            <w:r>
+              <w:rPr>
+                <w:noProof/>
+                <w:webHidden/>
+              </w:rPr>
+            </w:r>
+            <w:r>
+              <w:rPr>
+                <w:noProof/>
+                <w:webHidden/>
+              </w:rPr>
+              <w:fldChar w:fldCharType="separate"/>
+            </w:r>
+            <w:r>
+              <w:rPr>
+                <w:noProof/>
+                <w:webHidden/>
+              </w:rPr>
+              <w:t>4</w:t>
+            </w:r>
+            <w:r>
+              <w:rPr>
+                <w:noProof/>
+                <w:webHidden/>
+              </w:rPr>
+              <w:fldChar w:fldCharType="end"/>
+            </w:r>
+          </w:hyperlink>
+        </w:p>
+        <w:p>
+          <w:pPr>
+            <w:pStyle w:val="Sumrio2"/>
+            <w:tabs>
+              <w:tab w:val="right" w:leader="dot" w:pos="9061"/>
+            </w:tabs>
+            <w:rPr>
+              <w:noProof/>
+            </w:rPr>
+          </w:pPr>
+          <w:hyperlink w:anchor="_Toc201054365" w:history="1">
+            <w:r>
+              <w:rPr>
+                <w:rStyle w:val="Hyperlink"/>
+                <w:noProof/>
+              </w:rPr>
+              <w:t>2.1. A Evolução dos Jogos Eletrônicos no Mundo</w:t>
+            </w:r>
+            <w:r>
+              <w:rPr>
+                <w:noProof/>
+                <w:webHidden/>
+              </w:rPr>
+              <w:tab/>
+            </w:r>
+            <w:r>
+              <w:rPr>
+                <w:noProof/>
+                <w:webHidden/>
+              </w:rPr>
+              <w:fldChar w:fldCharType="begin"/>
+            </w:r>
+            <w:r>
+              <w:rPr>
+                <w:noProof/>
+                <w:webHidden/>
+              </w:rPr>
+              <w:instrText xml:space="preserve"> PAGEREF _Toc201054365 \h </w:instrText>
+            </w:r>
+            <w:r>
+              <w:rPr>
+                <w:noProof/>
+                <w:webHidden/>
+              </w:rPr>
+            </w:r>
+            <w:r>
+              <w:rPr>
+                <w:noProof/>
+                <w:webHidden/>
+              </w:rPr>
+              <w:fldChar w:fldCharType="separate"/>
+            </w:r>
+            <w:r>
+              <w:rPr>
+                <w:noProof/>
+                <w:webHidden/>
+              </w:rPr>
+              <w:t>6</w:t>
+            </w:r>
+            <w:r>
+              <w:rPr>
+                <w:noProof/>
+                <w:webHidden/>
+              </w:rPr>
+              <w:fldChar w:fldCharType="end"/>
+            </w:r>
+          </w:hyperlink>
+        </w:p>
+        <w:p>
+          <w:pPr>
+            <w:pStyle w:val="Sumrio2"/>
+            <w:tabs>
+              <w:tab w:val="right" w:leader="dot" w:pos="9061"/>
+            </w:tabs>
+            <w:rPr>
+              <w:noProof/>
+            </w:rPr>
+          </w:pPr>
+          <w:hyperlink w:anchor="_Toc201054366" w:history="1">
+            <w:r>
+              <w:rPr>
+                <w:rStyle w:val="Hyperlink"/>
+                <w:noProof/>
+              </w:rPr>
+              <w:t>2.2. O Desenvolvimento de Jogos no Brasil</w:t>
+            </w:r>
+            <w:r>
+              <w:rPr>
+                <w:noProof/>
+                <w:webHidden/>
+              </w:rPr>
+              <w:tab/>
+            </w:r>
+            <w:r>
+              <w:rPr>
+                <w:noProof/>
+                <w:webHidden/>
+              </w:rPr>
+              <w:fldChar w:fldCharType="begin"/>
+            </w:r>
+            <w:r>
+              <w:rPr>
+                <w:noProof/>
+                <w:webHidden/>
+              </w:rPr>
+              <w:instrText xml:space="preserve"> PAGEREF _Toc201054366 \h </w:instrText>
+            </w:r>
+            <w:r>
+              <w:rPr>
+                <w:noProof/>
+                <w:webHidden/>
+              </w:rPr>
+            </w:r>
+            <w:r>
+              <w:rPr>
+                <w:noProof/>
+                <w:webHidden/>
+              </w:rPr>
+              <w:fldChar w:fldCharType="separate"/>
+            </w:r>
+            <w:r>
+              <w:rPr>
+                <w:noProof/>
+                <w:webHidden/>
+              </w:rPr>
+              <w:t>7</w:t>
+            </w:r>
+            <w:r>
+              <w:rPr>
+                <w:noProof/>
+                <w:webHidden/>
+              </w:rPr>
+              <w:fldChar w:fldCharType="end"/>
+            </w:r>
+          </w:hyperlink>
+        </w:p>
+        <w:p>
+          <w:pPr>
+            <w:pStyle w:val="Sumrio2"/>
+            <w:tabs>
+              <w:tab w:val="right" w:leader="dot" w:pos="9061"/>
+            </w:tabs>
+            <w:rPr>
+              <w:noProof/>
+            </w:rPr>
+          </w:pPr>
+          <w:hyperlink w:anchor="_Toc201054367" w:history="1">
+            <w:r>
+              <w:rPr>
+                <w:rStyle w:val="Hyperlink"/>
+                <w:noProof/>
+              </w:rPr>
+              <w:t>2.3. A Relação entre o Curso de Desenvolvimento de Sistemas e a Criação de Jogos Digitais</w:t>
+            </w:r>
+            <w:r>
+              <w:rPr>
+                <w:noProof/>
+                <w:webHidden/>
+              </w:rPr>
+              <w:tab/>
+            </w:r>
+            <w:r>
+              <w:rPr>
+                <w:noProof/>
+                <w:webHidden/>
+              </w:rPr>
+              <w:fldChar w:fldCharType="begin"/>
+            </w:r>
+            <w:r>
+              <w:rPr>
+                <w:noProof/>
+                <w:webHidden/>
+              </w:rPr>
+              <w:instrText xml:space="preserve"> PAGEREF _Toc201054367 \h </w:instrText>
+            </w:r>
+            <w:r>
+              <w:rPr>
+                <w:noProof/>
+                <w:webHidden/>
+              </w:rPr>
+            </w:r>
+            <w:r>
+              <w:rPr>
+                <w:noProof/>
+                <w:webHidden/>
+              </w:rPr>
+              <w:fldChar w:fldCharType="separate"/>
+            </w:r>
+            <w:r>
+              <w:rPr>
+                <w:noProof/>
+                <w:webHidden/>
+              </w:rPr>
+              <w:t>8</w:t>
+            </w:r>
+            <w:r>
+              <w:rPr>
+                <w:noProof/>
+                <w:webHidden/>
+              </w:rPr>
+              <w:fldChar w:fldCharType="end"/>
+            </w:r>
+          </w:hyperlink>
+        </w:p>
+        <w:p>
+          <w:pPr>
+            <w:pStyle w:val="Sumrio1"/>
+            <w:tabs>
+              <w:tab w:val="right" w:leader="dot" w:pos="9061"/>
+            </w:tabs>
+            <w:rPr>
+              <w:noProof/>
+            </w:rPr>
+          </w:pPr>
+          <w:hyperlink w:anchor="_Toc201054368" w:history="1">
+            <w:r>
+              <w:rPr>
+                <w:rStyle w:val="Hyperlink"/>
+                <w:noProof/>
+              </w:rPr>
+              <w:t>CAPÍTULO III</w:t>
+            </w:r>
+            <w:r>
+              <w:rPr>
+                <w:noProof/>
+                <w:webHidden/>
+              </w:rPr>
+              <w:tab/>
+            </w:r>
+            <w:r>
+              <w:rPr>
+                <w:noProof/>
+                <w:webHidden/>
+              </w:rPr>
+              <w:fldChar w:fldCharType="begin"/>
+            </w:r>
+            <w:r>
+              <w:rPr>
+                <w:noProof/>
+                <w:webHidden/>
+              </w:rPr>
+              <w:instrText xml:space="preserve"> PAGEREF _Toc201054368 \h </w:instrText>
+            </w:r>
+            <w:r>
+              <w:rPr>
+                <w:noProof/>
+                <w:webHidden/>
+              </w:rPr>
+            </w:r>
+            <w:r>
+              <w:rPr>
+                <w:noProof/>
+                <w:webHidden/>
+              </w:rPr>
+              <w:fldChar w:fldCharType="separate"/>
+            </w:r>
+            <w:r>
+              <w:rPr>
+                <w:noProof/>
+                <w:webHidden/>
+              </w:rPr>
+              <w:t>10</w:t>
+            </w:r>
+            <w:r>
+              <w:rPr>
+                <w:noProof/>
+                <w:webHidden/>
+              </w:rPr>
+              <w:fldChar w:fldCharType="end"/>
+            </w:r>
+          </w:hyperlink>
+        </w:p>
+        <w:p>
+          <w:pPr>
+            <w:pStyle w:val="Sumrio2"/>
+            <w:tabs>
+              <w:tab w:val="right" w:leader="dot" w:pos="9061"/>
+            </w:tabs>
+            <w:rPr>
+              <w:noProof/>
+            </w:rPr>
+          </w:pPr>
+          <w:hyperlink w:anchor="_Toc201054369" w:history="1">
+            <w:r>
+              <w:rPr>
+                <w:rStyle w:val="Hyperlink"/>
+                <w:noProof/>
+              </w:rPr>
+              <w:t>3.1 O que é um Repositório de Projetos Digitais</w:t>
+            </w:r>
+            <w:r>
+              <w:rPr>
+                <w:noProof/>
+                <w:webHidden/>
+              </w:rPr>
+              <w:tab/>
+            </w:r>
+            <w:r>
+              <w:rPr>
+                <w:noProof/>
+                <w:webHidden/>
+              </w:rPr>
+              <w:fldChar w:fldCharType="begin"/>
+            </w:r>
+            <w:r>
+              <w:rPr>
+                <w:noProof/>
+                <w:webHidden/>
+              </w:rPr>
+              <w:instrText xml:space="preserve"> PAGEREF _Toc201054369 \h </w:instrText>
+            </w:r>
+            <w:r>
+              <w:rPr>
+                <w:noProof/>
+                <w:webHidden/>
+              </w:rPr>
+            </w:r>
+            <w:r>
+              <w:rPr>
+                <w:noProof/>
+                <w:webHidden/>
+              </w:rPr>
+              <w:fldChar w:fldCharType="separate"/>
+            </w:r>
+            <w:r>
+              <w:rPr>
+                <w:noProof/>
+                <w:webHidden/>
+              </w:rPr>
+              <w:t>10</w:t>
+            </w:r>
+            <w:r>
+              <w:rPr>
+                <w:noProof/>
+                <w:webHidden/>
+              </w:rPr>
+              <w:fldChar w:fldCharType="end"/>
+            </w:r>
+          </w:hyperlink>
+        </w:p>
+        <w:p>
+          <w:pPr>
+            <w:pStyle w:val="Sumrio2"/>
+            <w:tabs>
+              <w:tab w:val="right" w:leader="dot" w:pos="9061"/>
+            </w:tabs>
+            <w:rPr>
+              <w:noProof/>
+            </w:rPr>
+          </w:pPr>
+          <w:hyperlink w:anchor="_Toc201054370" w:history="1">
+            <w:r>
+              <w:rPr>
+                <w:rStyle w:val="Hyperlink"/>
+                <w:noProof/>
+              </w:rPr>
+              <w:t>3.2 O que é um Launcher de Jogos e Aplicações</w:t>
+            </w:r>
+            <w:r>
+              <w:rPr>
+                <w:noProof/>
+                <w:webHidden/>
+              </w:rPr>
+              <w:tab/>
+            </w:r>
+            <w:r>
+              <w:rPr>
+                <w:noProof/>
+                <w:webHidden/>
+              </w:rPr>
+              <w:fldChar w:fldCharType="begin"/>
+            </w:r>
+            <w:r>
+              <w:rPr>
+                <w:noProof/>
+                <w:webHidden/>
+              </w:rPr>
+              <w:instrText xml:space="preserve"> PAGEREF _Toc201054370 \h </w:instrText>
+            </w:r>
+            <w:r>
+              <w:rPr>
+                <w:noProof/>
+                <w:webHidden/>
+              </w:rPr>
+            </w:r>
+            <w:r>
+              <w:rPr>
+                <w:noProof/>
+                <w:webHidden/>
+              </w:rPr>
+              <w:fldChar w:fldCharType="separate"/>
+            </w:r>
+            <w:r>
+              <w:rPr>
+                <w:noProof/>
+                <w:webHidden/>
+              </w:rPr>
+              <w:t>11</w:t>
+            </w:r>
+            <w:r>
+              <w:rPr>
+                <w:noProof/>
+                <w:webHidden/>
+              </w:rPr>
+              <w:fldChar w:fldCharType="end"/>
+            </w:r>
+          </w:hyperlink>
+        </w:p>
+        <w:p>
+          <w:pPr>
+            <w:pStyle w:val="Sumrio2"/>
+            <w:tabs>
+              <w:tab w:val="right" w:leader="dot" w:pos="9061"/>
+            </w:tabs>
+            <w:rPr>
+              <w:noProof/>
+            </w:rPr>
+          </w:pPr>
+          <w:hyperlink w:anchor="_Toc201054371" w:history="1">
+            <w:r>
+              <w:rPr>
+                <w:rStyle w:val="Hyperlink"/>
+                <w:noProof/>
+              </w:rPr>
+              <w:t>3.3 Semelhanças e Diferenças entre Repositório e Launcher</w:t>
+            </w:r>
+            <w:r>
+              <w:rPr>
+                <w:noProof/>
+                <w:webHidden/>
+              </w:rPr>
+              <w:tab/>
+            </w:r>
+            <w:r>
+              <w:rPr>
+                <w:noProof/>
+                <w:webHidden/>
+              </w:rPr>
+              <w:fldChar w:fldCharType="begin"/>
+            </w:r>
+            <w:r>
+              <w:rPr>
+                <w:noProof/>
+                <w:webHidden/>
+              </w:rPr>
+              <w:instrText xml:space="preserve"> PAGEREF _Toc201054371 \h </w:instrText>
+            </w:r>
+            <w:r>
+              <w:rPr>
+                <w:noProof/>
+                <w:webHidden/>
+              </w:rPr>
+            </w:r>
+            <w:r>
+              <w:rPr>
+                <w:noProof/>
+                <w:webHidden/>
+              </w:rPr>
+              <w:fldChar w:fldCharType="separate"/>
+            </w:r>
+            <w:r>
+              <w:rPr>
+                <w:noProof/>
+                <w:webHidden/>
+              </w:rPr>
+              <w:t>11</w:t>
+            </w:r>
+            <w:r>
+              <w:rPr>
+                <w:noProof/>
+                <w:webHidden/>
+              </w:rPr>
+              <w:fldChar w:fldCharType="end"/>
+            </w:r>
+          </w:hyperlink>
+        </w:p>
+        <w:p>
+          <w:pPr>
+            <w:pStyle w:val="Sumrio1"/>
+            <w:tabs>
+              <w:tab w:val="right" w:leader="dot" w:pos="9061"/>
+            </w:tabs>
+            <w:rPr>
+              <w:noProof/>
+            </w:rPr>
+          </w:pPr>
+          <w:hyperlink w:anchor="_Toc201054372" w:history="1">
+            <w:r>
+              <w:rPr>
+                <w:rStyle w:val="Hyperlink"/>
+                <w:noProof/>
+              </w:rPr>
+              <w:t>REFERÊNCIAS</w:t>
+            </w:r>
+            <w:r>
+              <w:rPr>
+                <w:noProof/>
+                <w:webHidden/>
+              </w:rPr>
+              <w:tab/>
+            </w:r>
+            <w:r>
+              <w:rPr>
+                <w:noProof/>
+                <w:webHidden/>
+              </w:rPr>
+              <w:fldChar w:fldCharType="begin"/>
+            </w:r>
+            <w:r>
+              <w:rPr>
+                <w:noProof/>
+                <w:webHidden/>
+              </w:rPr>
+              <w:instrText xml:space="preserve"> PAGEREF _Toc201054372 \h </w:instrText>
+            </w:r>
+            <w:r>
+              <w:rPr>
+                <w:noProof/>
+                <w:webHidden/>
+              </w:rPr>
+            </w:r>
+            <w:r>
+              <w:rPr>
+                <w:noProof/>
+                <w:webHidden/>
+              </w:rPr>
+              <w:fldChar w:fldCharType="separate"/>
+            </w:r>
+            <w:r>
+              <w:rPr>
+                <w:noProof/>
+                <w:webHidden/>
+              </w:rPr>
+              <w:t>12</w:t>
+            </w:r>
+            <w:r>
+              <w:rPr>
+                <w:noProof/>
+                <w:webHidden/>
+              </w:rPr>
+              <w:fldChar w:fldCharType="end"/>
+            </w:r>
+          </w:hyperlink>
+        </w:p>
+        <w:p>
+          <w:r>
+            <w:rPr>
+              <w:b/>
+              <w:bCs/>
+            </w:rPr>
+            <w:fldChar w:fldCharType="end"/>
+          </w:r>
+        </w:p>
+      </w:sdtContent>
+    </w:sdt>
+    <w:p>
+      <w:pPr>
+        <w:jc w:val="center"/>
+      </w:pPr>
+    </w:p>
+    <w:p>
+      <w:pPr>
+        <w:jc w:val="center"/>
+      </w:pPr>
+    </w:p>
+    <w:p>
+      <w:pPr>
+        <w:jc w:val="center"/>
+      </w:pPr>
+    </w:p>
+    <w:p>
+      <w:pPr>
+        <w:jc w:val="center"/>
+      </w:pPr>
+    </w:p>
+    <w:p>
+      <w:pPr>
+        <w:jc w:val="center"/>
+      </w:pPr>
+    </w:p>
+    <w:p>
+      <w:pPr>
+        <w:jc w:val="center"/>
+      </w:pPr>
+    </w:p>
+    <w:p>
+      <w:pPr>
+        <w:jc w:val="center"/>
+      </w:pPr>
+    </w:p>
+    <w:p>
+      <w:pPr>
+        <w:jc w:val="center"/>
+      </w:pPr>
+    </w:p>
+    <w:p>
+      <w:pPr>
+        <w:spacing w:after="0" w:line="240" w:lineRule="auto"/>
+        <w:rPr>
+          <w:rFonts w:eastAsiaTheme="majorEastAsia" w:cstheme="majorBidi"/>
+          <w:b/>
+          <w:color w:val="000000" w:themeColor="text1"/>
+          <w:szCs w:val="32"/>
+        </w:rPr>
+      </w:pPr>
+      <w:bookmarkStart w:id="0" w:name="_Toc201054359"/>
+      <w:r>
+        <w:br w:type="page"/>
+      </w:r>
+    </w:p>
     <w:p>
       <w:pPr>
         <w:pStyle w:val="Ttulo1"/>
         <w:jc w:val="center"/>
+        <w:sectPr>
+          <w:pgSz w:w="11906" w:h="16838"/>
+          <w:pgMar w:top="1701" w:right="1134" w:bottom="1134" w:left="1701" w:header="0" w:footer="0" w:gutter="0"/>
+          <w:cols w:space="720"/>
+          <w:formProt w:val="0"/>
+          <w:docGrid w:linePitch="360"/>
+        </w:sectPr>
+      </w:pPr>
+      <w:bookmarkStart w:id="1" w:name="_GoBack"/>
+      <w:bookmarkEnd w:id="1"/>
+    </w:p>
+    <w:p>
+      <w:pPr>
+        <w:pStyle w:val="Ttulo1"/>
+        <w:jc w:val="center"/>
       </w:pPr>
       <w:r>
         <w:lastRenderedPageBreak/>
         <w:t>CAPÍTULO I</w:t>
       </w:r>
+      <w:bookmarkEnd w:id="0"/>
     </w:p>
     <w:p/>
     <w:p/>
@@ -860,9 +1951,11 @@
       <w:pPr>
         <w:pStyle w:val="Ttulo2"/>
       </w:pPr>
+      <w:bookmarkStart w:id="2" w:name="_Toc201054360"/>
       <w:r>
         <w:t>1. O Centro Paula Souza</w:t>
       </w:r>
+      <w:bookmarkEnd w:id="2"/>
     </w:p>
     <w:p/>
     <w:p>
@@ -909,9 +2002,11 @@
       <w:pPr>
         <w:pStyle w:val="Ttulo2"/>
       </w:pPr>
+      <w:bookmarkStart w:id="3" w:name="_Toc201054361"/>
       <w:r>
         <w:t>1.1 Origem do Centro Paula Souza</w:t>
       </w:r>
+      <w:bookmarkEnd w:id="3"/>
     </w:p>
     <w:p>
       <w:pPr>
@@ -1032,11 +2127,16 @@
       <w:pPr>
         <w:pStyle w:val="Ttulo2"/>
       </w:pPr>
+      <w:bookmarkStart w:id="4" w:name="_Toc201054362"/>
       <w:r>
         <w:t>1.2</w:t>
       </w:r>
       <w:r>
-        <w:t xml:space="preserve">. O Bayeux </w:t>
+        <w:t>. O Bayeux</w:t>
+      </w:r>
+      <w:bookmarkEnd w:id="4"/>
+      <w:r>
+        <w:t xml:space="preserve"> </w:t>
       </w:r>
     </w:p>
     <w:p>
@@ -1098,9 +2198,11 @@
         <w:pStyle w:val="Ttulo1"/>
         <w:jc w:val="center"/>
       </w:pPr>
+      <w:bookmarkStart w:id="5" w:name="_Toc201054363"/>
       <w:r>
         <w:t>CAPÍTULO II</w:t>
       </w:r>
+      <w:bookmarkEnd w:id="5"/>
     </w:p>
     <w:p>
       <w:pPr>
@@ -1124,6 +2226,7 @@
       <w:pPr>
         <w:pStyle w:val="Ttulo2"/>
       </w:pPr>
+      <w:bookmarkStart w:id="6" w:name="_Toc201054364"/>
       <w:r>
         <w:rPr>
           <w:rFonts w:cs="Arial"/>
@@ -1142,6 +2245,7 @@
       <w:r>
         <w:t>s no Estado de São Paulo</w:t>
       </w:r>
+      <w:bookmarkEnd w:id="6"/>
     </w:p>
     <w:p>
       <w:pPr>
@@ -1342,6 +2446,7 @@
       <w:pPr>
         <w:pStyle w:val="Ttulo2"/>
       </w:pPr>
+      <w:bookmarkStart w:id="7" w:name="_Toc201054365"/>
       <w:r>
         <w:t>2</w:t>
       </w:r>
@@ -1351,6 +2456,7 @@
       <w:r>
         <w:t xml:space="preserve"> A Evolução dos Jogos Eletrônicos no Mundo</w:t>
       </w:r>
+      <w:bookmarkEnd w:id="7"/>
     </w:p>
     <w:p/>
     <w:p>
@@ -1558,6 +2664,7 @@
       <w:pPr>
         <w:pStyle w:val="Ttulo2"/>
       </w:pPr>
+      <w:bookmarkStart w:id="8" w:name="_Toc201054366"/>
       <w:r>
         <w:t>2</w:t>
       </w:r>
@@ -1573,6 +2680,7 @@
       <w:r>
         <w:t xml:space="preserve"> O Desenvolvimento de Jogos no Brasil</w:t>
       </w:r>
+      <w:bookmarkEnd w:id="8"/>
     </w:p>
     <w:p/>
     <w:p>
@@ -1850,6 +2958,7 @@
       <w:pPr>
         <w:pStyle w:val="Ttulo2"/>
       </w:pPr>
+      <w:bookmarkStart w:id="9" w:name="_Toc201054367"/>
       <w:r>
         <w:t>2</w:t>
       </w:r>
@@ -1865,6 +2974,7 @@
       <w:r>
         <w:t>Criação de Jogos Digitais</w:t>
       </w:r>
+      <w:bookmarkEnd w:id="9"/>
     </w:p>
     <w:p>
       <w:pPr>
@@ -2186,9 +3296,11 @@
         <w:pStyle w:val="Ttulo1"/>
         <w:jc w:val="center"/>
       </w:pPr>
+      <w:bookmarkStart w:id="10" w:name="_Toc201054368"/>
       <w:r>
         <w:t>CAPÍTULO III</w:t>
       </w:r>
+      <w:bookmarkEnd w:id="10"/>
     </w:p>
     <w:p>
       <w:pPr>
@@ -2202,14 +3314,14 @@
       <w:pPr>
         <w:pStyle w:val="Ttulo2"/>
       </w:pPr>
-      <w:bookmarkStart w:id="0" w:name="_GoBack"/>
-      <w:bookmarkEnd w:id="0"/>
+      <w:bookmarkStart w:id="11" w:name="_Toc201054369"/>
       <w:r>
         <w:t>3</w:t>
       </w:r>
       <w:r>
         <w:t>.1 O que é um Repositório de Projetos Digitais</w:t>
       </w:r>
+      <w:bookmarkEnd w:id="11"/>
     </w:p>
     <w:p/>
     <w:p>
@@ -2352,6 +3464,7 @@
       <w:pPr>
         <w:pStyle w:val="Ttulo2"/>
       </w:pPr>
+      <w:bookmarkStart w:id="12" w:name="_Toc201054370"/>
       <w:r>
         <w:t xml:space="preserve">3.2 O que é um </w:t>
       </w:r>
@@ -2363,6 +3476,7 @@
       <w:r>
         <w:t xml:space="preserve"> de Jogos e Aplicações</w:t>
       </w:r>
+      <w:bookmarkEnd w:id="12"/>
     </w:p>
     <w:p/>
     <w:p>
@@ -2547,6 +3661,7 @@
       <w:pPr>
         <w:pStyle w:val="Ttulo2"/>
       </w:pPr>
+      <w:bookmarkStart w:id="13" w:name="_Toc201054371"/>
       <w:r>
         <w:t xml:space="preserve">3.3 Semelhanças e Diferenças entre Repositório e </w:t>
       </w:r>
@@ -2554,6 +3669,7 @@
       <w:r>
         <w:t>Launcher</w:t>
       </w:r>
+      <w:bookmarkEnd w:id="13"/>
       <w:proofErr w:type="spellEnd"/>
     </w:p>
     <w:p>
@@ -2905,7 +4021,6 @@
                 <w:szCs w:val="24"/>
                 <w:lang w:eastAsia="pt-BR"/>
               </w:rPr>
-              <w:lastRenderedPageBreak/>
               <w:t>Público-alvo</w:t>
             </w:r>
           </w:p>
@@ -3465,9 +4580,11 @@
           <w:szCs w:val="24"/>
         </w:rPr>
       </w:pPr>
+      <w:bookmarkStart w:id="14" w:name="_Toc201054372"/>
       <w:r>
         <w:t>REFERÊNCIAS</w:t>
       </w:r>
+      <w:bookmarkEnd w:id="14"/>
       <w:r>
         <w:rPr>
           <w:szCs w:val="24"/>
@@ -3838,6 +4955,7 @@
       </w:pPr>
     </w:p>
     <w:sectPr>
+      <w:headerReference w:type="default" r:id="rId7"/>
       <w:pgSz w:w="11906" w:h="16838"/>
       <w:pgMar w:top="1701" w:right="1134" w:bottom="1134" w:left="1701" w:header="0" w:footer="0" w:gutter="0"/>
       <w:cols w:space="720"/>
@@ -3846,6 +4964,104 @@
     </w:sectPr>
   </w:body>
 </w:document>
+</file>
+
+<file path=word/endnotes.xml><?xml version="1.0" encoding="utf-8"?>
+<w:endnotes xmlns:wpc="http://schemas.microsoft.com/office/word/2010/wordprocessingCanvas" xmlns:cx="http://schemas.microsoft.com/office/drawing/2014/chartex" xmlns:cx1="http://schemas.microsoft.com/office/drawing/2015/9/8/chartex" xmlns:cx2="http://schemas.microsoft.com/office/drawing/2015/10/21/chartex" xmlns:cx3="http://schemas.microsoft.com/office/drawing/2016/5/9/chartex" xmlns:cx4="http://schemas.microsoft.com/office/drawing/2016/5/10/chartex" xmlns:cx5="http://schemas.microsoft.com/office/drawing/2016/5/11/chartex" xmlns:cx6="http://schemas.microsoft.com/office/drawing/2016/5/12/chartex" xmlns:cx7="http://schemas.microsoft.com/office/drawing/2016/5/13/chartex" xmlns:cx8="http://schemas.microsoft.com/office/drawing/2016/5/14/chartex" xmlns:mc="http://schemas.openxmlformats.org/markup-compatibility/2006" xmlns:aink="http://schemas.microsoft.com/office/drawing/2016/ink" xmlns:am3d="http://schemas.microsoft.com/office/drawing/2017/model3d" xmlns:o="urn:schemas-microsoft-com:office:office" xmlns:r="http://schemas.openxmlformats.org/officeDocument/2006/relationships" xmlns:m="http://schemas.openxmlformats.org/officeDocument/2006/math" xmlns:v="urn:schemas-microsoft-com:vml" xmlns:wp14="http://schemas.microsoft.com/office/word/2010/wordprocessingDrawing" xmlns:wp="http://schemas.openxmlformats.org/drawingml/2006/wordprocessingDrawing" xmlns:w10="urn:schemas-microsoft-com:office:word" xmlns:w="http://schemas.openxmlformats.org/wordprocessingml/2006/main" xmlns:w14="http://schemas.microsoft.com/office/word/2010/wordml" xmlns:w15="http://schemas.microsoft.com/office/word/2012/wordml" xmlns:w16cid="http://schemas.microsoft.com/office/word/2016/wordml/cid" xmlns:w16se="http://schemas.microsoft.com/office/word/2015/wordml/symex" xmlns:wpg="http://schemas.microsoft.com/office/word/2010/wordprocessingGroup" xmlns:wpi="http://schemas.microsoft.com/office/word/2010/wordprocessingInk" xmlns:wne="http://schemas.microsoft.com/office/word/2006/wordml" xmlns:wps="http://schemas.microsoft.com/office/word/2010/wordprocessingShape" mc:Ignorable="w14 w15 w16se w16cid wp14">
+  <w:endnote w:type="separator" w:id="-1">
+    <w:p>
+      <w:pPr>
+        <w:spacing w:after="0" w:line="240" w:lineRule="auto"/>
+      </w:pPr>
+      <w:r>
+        <w:separator/>
+      </w:r>
+    </w:p>
+  </w:endnote>
+  <w:endnote w:type="continuationSeparator" w:id="0">
+    <w:p>
+      <w:pPr>
+        <w:spacing w:after="0" w:line="240" w:lineRule="auto"/>
+      </w:pPr>
+      <w:r>
+        <w:continuationSeparator/>
+      </w:r>
+    </w:p>
+  </w:endnote>
+</w:endnotes>
+</file>
+
+<file path=word/footnotes.xml><?xml version="1.0" encoding="utf-8"?>
+<w:footnotes xmlns:wpc="http://schemas.microsoft.com/office/word/2010/wordprocessingCanvas" xmlns:cx="http://schemas.microsoft.com/office/drawing/2014/chartex" xmlns:cx1="http://schemas.microsoft.com/office/drawing/2015/9/8/chartex" xmlns:cx2="http://schemas.microsoft.com/office/drawing/2015/10/21/chartex" xmlns:cx3="http://schemas.microsoft.com/office/drawing/2016/5/9/chartex" xmlns:cx4="http://schemas.microsoft.com/office/drawing/2016/5/10/chartex" xmlns:cx5="http://schemas.microsoft.com/office/drawing/2016/5/11/chartex" xmlns:cx6="http://schemas.microsoft.com/office/drawing/2016/5/12/chartex" xmlns:cx7="http://schemas.microsoft.com/office/drawing/2016/5/13/chartex" xmlns:cx8="http://schemas.microsoft.com/office/drawing/2016/5/14/chartex" xmlns:mc="http://schemas.openxmlformats.org/markup-compatibility/2006" xmlns:aink="http://schemas.microsoft.com/office/drawing/2016/ink" xmlns:am3d="http://schemas.microsoft.com/office/drawing/2017/model3d" xmlns:o="urn:schemas-microsoft-com:office:office" xmlns:r="http://schemas.openxmlformats.org/officeDocument/2006/relationships" xmlns:m="http://schemas.openxmlformats.org/officeDocument/2006/math" xmlns:v="urn:schemas-microsoft-com:vml" xmlns:wp14="http://schemas.microsoft.com/office/word/2010/wordprocessingDrawing" xmlns:wp="http://schemas.openxmlformats.org/drawingml/2006/wordprocessingDrawing" xmlns:w10="urn:schemas-microsoft-com:office:word" xmlns:w="http://schemas.openxmlformats.org/wordprocessingml/2006/main" xmlns:w14="http://schemas.microsoft.com/office/word/2010/wordml" xmlns:w15="http://schemas.microsoft.com/office/word/2012/wordml" xmlns:w16cid="http://schemas.microsoft.com/office/word/2016/wordml/cid" xmlns:w16se="http://schemas.microsoft.com/office/word/2015/wordml/symex" xmlns:wpg="http://schemas.microsoft.com/office/word/2010/wordprocessingGroup" xmlns:wpi="http://schemas.microsoft.com/office/word/2010/wordprocessingInk" xmlns:wne="http://schemas.microsoft.com/office/word/2006/wordml" xmlns:wps="http://schemas.microsoft.com/office/word/2010/wordprocessingShape" mc:Ignorable="w14 w15 w16se w16cid wp14">
+  <w:footnote w:type="separator" w:id="-1">
+    <w:p>
+      <w:pPr>
+        <w:spacing w:after="0" w:line="240" w:lineRule="auto"/>
+      </w:pPr>
+      <w:r>
+        <w:separator/>
+      </w:r>
+    </w:p>
+  </w:footnote>
+  <w:footnote w:type="continuationSeparator" w:id="0">
+    <w:p>
+      <w:pPr>
+        <w:spacing w:after="0" w:line="240" w:lineRule="auto"/>
+      </w:pPr>
+      <w:r>
+        <w:continuationSeparator/>
+      </w:r>
+    </w:p>
+  </w:footnote>
+</w:footnotes>
+</file>
+
+<file path=word/header1.xml><?xml version="1.0" encoding="utf-8"?>
+<w:hdr xmlns:wpc="http://schemas.microsoft.com/office/word/2010/wordprocessingCanvas" xmlns:cx="http://schemas.microsoft.com/office/drawing/2014/chartex" xmlns:cx1="http://schemas.microsoft.com/office/drawing/2015/9/8/chartex" xmlns:cx2="http://schemas.microsoft.com/office/drawing/2015/10/21/chartex" xmlns:cx3="http://schemas.microsoft.com/office/drawing/2016/5/9/chartex" xmlns:cx4="http://schemas.microsoft.com/office/drawing/2016/5/10/chartex" xmlns:cx5="http://schemas.microsoft.com/office/drawing/2016/5/11/chartex" xmlns:cx6="http://schemas.microsoft.com/office/drawing/2016/5/12/chartex" xmlns:cx7="http://schemas.microsoft.com/office/drawing/2016/5/13/chartex" xmlns:cx8="http://schemas.microsoft.com/office/drawing/2016/5/14/chartex" xmlns:mc="http://schemas.openxmlformats.org/markup-compatibility/2006" xmlns:aink="http://schemas.microsoft.com/office/drawing/2016/ink" xmlns:am3d="http://schemas.microsoft.com/office/drawing/2017/model3d" xmlns:o="urn:schemas-microsoft-com:office:office" xmlns:r="http://schemas.openxmlformats.org/officeDocument/2006/relationships" xmlns:m="http://schemas.openxmlformats.org/officeDocument/2006/math" xmlns:v="urn:schemas-microsoft-com:vml" xmlns:wp14="http://schemas.microsoft.com/office/word/2010/wordprocessingDrawing" xmlns:wp="http://schemas.openxmlformats.org/drawingml/2006/wordprocessingDrawing" xmlns:w10="urn:schemas-microsoft-com:office:word" xmlns:w="http://schemas.openxmlformats.org/wordprocessingml/2006/main" xmlns:w14="http://schemas.microsoft.com/office/word/2010/wordml" xmlns:w15="http://schemas.microsoft.com/office/word/2012/wordml" xmlns:w16cid="http://schemas.microsoft.com/office/word/2016/wordml/cid" xmlns:w16se="http://schemas.microsoft.com/office/word/2015/wordml/symex" xmlns:wpg="http://schemas.microsoft.com/office/word/2010/wordprocessingGroup" xmlns:wpi="http://schemas.microsoft.com/office/word/2010/wordprocessingInk" xmlns:wne="http://schemas.microsoft.com/office/word/2006/wordml" xmlns:wps="http://schemas.microsoft.com/office/word/2010/wordprocessingShape" mc:Ignorable="w14 w15 w16se w16cid wp14">
+  <w:sdt>
+    <w:sdtPr>
+      <w:id w:val="-1865666629"/>
+      <w:docPartObj>
+        <w:docPartGallery w:val="Page Numbers (Top of Page)"/>
+        <w:docPartUnique/>
+      </w:docPartObj>
+    </w:sdtPr>
+    <w:sdtContent>
+      <w:p>
+        <w:pPr>
+          <w:pStyle w:val="Cabealho"/>
+          <w:jc w:val="right"/>
+        </w:pPr>
+      </w:p>
+      <w:p>
+        <w:pPr>
+          <w:pStyle w:val="Cabealho"/>
+          <w:jc w:val="right"/>
+        </w:pPr>
+        <w:r>
+          <w:fldChar w:fldCharType="begin"/>
+        </w:r>
+        <w:r>
+          <w:instrText>PAGE   \* MERGEFORMAT</w:instrText>
+        </w:r>
+        <w:r>
+          <w:fldChar w:fldCharType="separate"/>
+        </w:r>
+        <w:r>
+          <w:t>2</w:t>
+        </w:r>
+        <w:r>
+          <w:fldChar w:fldCharType="end"/>
+        </w:r>
+      </w:p>
+    </w:sdtContent>
+  </w:sdt>
+  <w:p>
+    <w:pPr>
+      <w:pStyle w:val="Cabealho"/>
+    </w:pPr>
+  </w:p>
+</w:hdr>
 </file>
 
 <file path=word/styles.xml><?xml version="1.0" encoding="utf-8"?>
@@ -4503,6 +5719,104 @@
       <w:bCs/>
     </w:rPr>
   </w:style>
+  <w:style w:type="paragraph" w:styleId="CabealhodoSumrio">
+    <w:name w:val="TOC Heading"/>
+    <w:basedOn w:val="Ttulo1"/>
+    <w:next w:val="Normal"/>
+    <w:uiPriority w:val="39"/>
+    <w:unhideWhenUsed/>
+    <w:qFormat/>
+    <w:rsid w:val="00CA0B4A"/>
+    <w:pPr>
+      <w:suppressAutoHyphens w:val="0"/>
+      <w:spacing w:line="259" w:lineRule="auto"/>
+      <w:outlineLvl w:val="9"/>
+    </w:pPr>
+    <w:rPr>
+      <w:rFonts w:asciiTheme="majorHAnsi" w:hAnsiTheme="majorHAnsi"/>
+      <w:b w:val="0"/>
+      <w:color w:val="2F5496" w:themeColor="accent1" w:themeShade="BF"/>
+      <w:sz w:val="32"/>
+      <w:lang w:eastAsia="pt-BR"/>
+    </w:rPr>
+  </w:style>
+  <w:style w:type="paragraph" w:styleId="Sumrio1">
+    <w:name w:val="toc 1"/>
+    <w:basedOn w:val="Normal"/>
+    <w:next w:val="Normal"/>
+    <w:autoRedefine/>
+    <w:uiPriority w:val="39"/>
+    <w:unhideWhenUsed/>
+    <w:rsid w:val="00CA0B4A"/>
+    <w:pPr>
+      <w:spacing w:after="100"/>
+    </w:pPr>
+  </w:style>
+  <w:style w:type="paragraph" w:styleId="Sumrio2">
+    <w:name w:val="toc 2"/>
+    <w:basedOn w:val="Normal"/>
+    <w:next w:val="Normal"/>
+    <w:autoRedefine/>
+    <w:uiPriority w:val="39"/>
+    <w:unhideWhenUsed/>
+    <w:rsid w:val="00CA0B4A"/>
+    <w:pPr>
+      <w:spacing w:after="100"/>
+      <w:ind w:left="240"/>
+    </w:pPr>
+  </w:style>
+  <w:style w:type="paragraph" w:styleId="Cabealho">
+    <w:name w:val="header"/>
+    <w:basedOn w:val="Normal"/>
+    <w:link w:val="CabealhoChar"/>
+    <w:uiPriority w:val="99"/>
+    <w:unhideWhenUsed/>
+    <w:rsid w:val="00D57F0B"/>
+    <w:pPr>
+      <w:tabs>
+        <w:tab w:val="center" w:pos="4252"/>
+        <w:tab w:val="right" w:pos="8504"/>
+      </w:tabs>
+      <w:spacing w:after="0" w:line="240" w:lineRule="auto"/>
+    </w:pPr>
+  </w:style>
+  <w:style w:type="character" w:customStyle="1" w:styleId="CabealhoChar">
+    <w:name w:val="Cabeçalho Char"/>
+    <w:basedOn w:val="Fontepargpadro"/>
+    <w:link w:val="Cabealho"/>
+    <w:uiPriority w:val="99"/>
+    <w:rsid w:val="00D57F0B"/>
+    <w:rPr>
+      <w:rFonts w:ascii="Arial" w:hAnsi="Arial"/>
+      <w:sz w:val="24"/>
+    </w:rPr>
+  </w:style>
+  <w:style w:type="paragraph" w:styleId="Rodap">
+    <w:name w:val="footer"/>
+    <w:basedOn w:val="Normal"/>
+    <w:link w:val="RodapChar"/>
+    <w:uiPriority w:val="99"/>
+    <w:unhideWhenUsed/>
+    <w:rsid w:val="00D57F0B"/>
+    <w:pPr>
+      <w:tabs>
+        <w:tab w:val="center" w:pos="4252"/>
+        <w:tab w:val="right" w:pos="8504"/>
+      </w:tabs>
+      <w:spacing w:after="0" w:line="240" w:lineRule="auto"/>
+    </w:pPr>
+  </w:style>
+  <w:style w:type="character" w:customStyle="1" w:styleId="RodapChar">
+    <w:name w:val="Rodapé Char"/>
+    <w:basedOn w:val="Fontepargpadro"/>
+    <w:link w:val="Rodap"/>
+    <w:uiPriority w:val="99"/>
+    <w:rsid w:val="00D57F0B"/>
+    <w:rPr>
+      <w:rFonts w:ascii="Arial" w:hAnsi="Arial"/>
+      <w:sz w:val="24"/>
+    </w:rPr>
+  </w:style>
 </w:styles>
 </file>
 
@@ -4678,4 +5992,16 @@
   <a:objectDefaults/>
   <a:extraClrSchemeLst/>
 </a:theme>
+</file>
+
+<file path=customXml/item1.xml><?xml version="1.0" encoding="utf-8"?>
+<b:Sources xmlns:b="http://schemas.openxmlformats.org/officeDocument/2006/bibliography" xmlns="http://schemas.openxmlformats.org/officeDocument/2006/bibliography" SelectedStyle="\APASixthEditionOfficeOnline.xsl" StyleName="APA" Version="6"/>
+</file>
+
+<file path=customXml/itemProps1.xml><?xml version="1.0" encoding="utf-8"?>
+<ds:datastoreItem xmlns:ds="http://schemas.openxmlformats.org/officeDocument/2006/customXml" ds:itemID="{22F50F69-16D9-439F-B8C3-C674A59C198D}">
+  <ds:schemaRefs>
+    <ds:schemaRef ds:uri="http://schemas.openxmlformats.org/officeDocument/2006/bibliography"/>
+  </ds:schemaRefs>
+</ds:datastoreItem>
 </file>
--- a/monografia/monografia.docx
+++ b/monografia/monografia.docx
@@ -950,7 +950,7 @@
                 <w:noProof/>
                 <w:webHidden/>
               </w:rPr>
-              <w:t>3</w:t>
+              <w:t>4</w:t>
             </w:r>
             <w:r>
               <w:rPr>
@@ -1018,7 +1018,7 @@
                 <w:noProof/>
                 <w:webHidden/>
               </w:rPr>
-              <w:t>3</w:t>
+              <w:t>4</w:t>
             </w:r>
             <w:r>
               <w:rPr>
@@ -1086,7 +1086,7 @@
                 <w:noProof/>
                 <w:webHidden/>
               </w:rPr>
-              <w:t>3</w:t>
+              <w:t>4</w:t>
             </w:r>
             <w:r>
               <w:rPr>
@@ -1154,7 +1154,7 @@
                 <w:noProof/>
                 <w:webHidden/>
               </w:rPr>
-              <w:t>4</w:t>
+              <w:t>5</w:t>
             </w:r>
             <w:r>
               <w:rPr>
@@ -1222,7 +1222,7 @@
                 <w:noProof/>
                 <w:webHidden/>
               </w:rPr>
-              <w:t>4</w:t>
+              <w:t>5</w:t>
             </w:r>
             <w:r>
               <w:rPr>
@@ -1298,7 +1298,7 @@
                 <w:noProof/>
                 <w:webHidden/>
               </w:rPr>
-              <w:t>4</w:t>
+              <w:t>5</w:t>
             </w:r>
             <w:r>
               <w:rPr>
@@ -1366,7 +1366,7 @@
                 <w:noProof/>
                 <w:webHidden/>
               </w:rPr>
-              <w:t>6</w:t>
+              <w:t>7</w:t>
             </w:r>
             <w:r>
               <w:rPr>
@@ -1434,7 +1434,7 @@
                 <w:noProof/>
                 <w:webHidden/>
               </w:rPr>
-              <w:t>7</w:t>
+              <w:t>8</w:t>
             </w:r>
             <w:r>
               <w:rPr>
@@ -1461,7 +1461,16 @@
                 <w:rStyle w:val="Hyperlink"/>
                 <w:noProof/>
               </w:rPr>
-              <w:t>2.3. A Relação entre o Curso de Desenvolvimento de Sistemas e a Criação de Jogos Digitais</w:t>
+              <w:t xml:space="preserve">2.3. A Relação entre o Curso de Desenvolvimento de Sistemas e a Criação de </w:t>
+            </w:r>
+            <w:bookmarkStart w:id="0" w:name="_GoBack"/>
+            <w:bookmarkEnd w:id="0"/>
+            <w:r>
+              <w:rPr>
+                <w:rStyle w:val="Hyperlink"/>
+                <w:noProof/>
+              </w:rPr>
+              <w:t>Jogos Digitais</w:t>
             </w:r>
             <w:r>
               <w:rPr>
@@ -1502,7 +1511,7 @@
                 <w:noProof/>
                 <w:webHidden/>
               </w:rPr>
-              <w:t>8</w:t>
+              <w:t>9</w:t>
             </w:r>
             <w:r>
               <w:rPr>
@@ -1570,7 +1579,7 @@
                 <w:noProof/>
                 <w:webHidden/>
               </w:rPr>
-              <w:t>10</w:t>
+              <w:t>11</w:t>
             </w:r>
             <w:r>
               <w:rPr>
@@ -1638,7 +1647,7 @@
                 <w:noProof/>
                 <w:webHidden/>
               </w:rPr>
-              <w:t>10</w:t>
+              <w:t>11</w:t>
             </w:r>
             <w:r>
               <w:rPr>
@@ -1706,7 +1715,7 @@
                 <w:noProof/>
                 <w:webHidden/>
               </w:rPr>
-              <w:t>11</w:t>
+              <w:t>12</w:t>
             </w:r>
             <w:r>
               <w:rPr>
@@ -1774,7 +1783,7 @@
                 <w:noProof/>
                 <w:webHidden/>
               </w:rPr>
-              <w:t>11</w:t>
+              <w:t>12</w:t>
             </w:r>
             <w:r>
               <w:rPr>
@@ -1842,7 +1851,7 @@
                 <w:noProof/>
                 <w:webHidden/>
               </w:rPr>
-              <w:t>12</w:t>
+              <w:t>13</w:t>
             </w:r>
             <w:r>
               <w:rPr>
@@ -1914,7 +1923,7 @@
           <w:szCs w:val="32"/>
         </w:rPr>
       </w:pPr>
-      <w:bookmarkStart w:id="0" w:name="_Toc201054359"/>
+      <w:bookmarkStart w:id="1" w:name="_Toc201054359"/>
       <w:r>
         <w:br w:type="page"/>
       </w:r>
@@ -1931,8 +1940,6 @@
           <w:docGrid w:linePitch="360"/>
         </w:sectPr>
       </w:pPr>
-      <w:bookmarkStart w:id="1" w:name="_GoBack"/>
-      <w:bookmarkEnd w:id="1"/>
     </w:p>
     <w:p>
       <w:pPr>
@@ -1943,7 +1950,7 @@
         <w:lastRenderedPageBreak/>
         <w:t>CAPÍTULO I</w:t>
       </w:r>
-      <w:bookmarkEnd w:id="0"/>
+      <w:bookmarkEnd w:id="1"/>
     </w:p>
     <w:p/>
     <w:p/>
@@ -5999,7 +6006,7 @@
 </file>
 
 <file path=customXml/itemProps1.xml><?xml version="1.0" encoding="utf-8"?>
-<ds:datastoreItem xmlns:ds="http://schemas.openxmlformats.org/officeDocument/2006/customXml" ds:itemID="{22F50F69-16D9-439F-B8C3-C674A59C198D}">
+<ds:datastoreItem xmlns:ds="http://schemas.openxmlformats.org/officeDocument/2006/customXml" ds:itemID="{8BD0C959-90D9-4095-B325-D3468038116E}">
   <ds:schemaRefs>
     <ds:schemaRef ds:uri="http://schemas.openxmlformats.org/officeDocument/2006/bibliography"/>
   </ds:schemaRefs>
